--- a/formats/climate_conscious_absurdist_freedom_constraint_complete.docx
+++ b/formats/climate_conscious_absurdist_freedom_constraint_complete.docx
@@ -95,7 +95,7 @@
         <w:pStyle w:val="FirstParagraph"/>
       </w:pPr>
       <w:r>
-        <w:t xml:space="preserve">The day the world ended, or at least the day the air conditioning died, began with a snail. Not a metaphorical snail. A real, glistening, mucus-trailing gastropod of considerable girth, adhering with existential tenacity to the center of Arthur’s bedroom window. The snail was grey. The sky beyond it was a shade of jaundiced yellow that suggested the atmosphere had a low-grade fever.</w:t>
+        <w:t xml:space="preserve">Freedom was a quota now. My daily allowance: 1.2 cubic meters of personal space, 17 minutes of unmonitored thought, and the right to complain about the weather, provided you didn’t mention why it was happening. I’d already spent the space, the thoughts were running low, and the sky was the color of a forgotten bruise.</w:t>
       </w:r>
     </w:p>
     <w:p>
